--- a/Research/Documents/The demographics ofour game and References .docx
+++ b/Research/Documents/The demographics ofour game and References .docx
@@ -1,6 +1,6 @@
 
 <file path=word/document.xml><?xml version="1.0" encoding="utf-8"?>
-<w:document xmlns:ve="http://schemas.openxmlformats.org/markup-compatibility/2006" xmlns:o="urn:schemas-microsoft-com:office:office" xmlns:r="http://schemas.openxmlformats.org/officeDocument/2006/relationships" xmlns:m="http://schemas.openxmlformats.org/officeDocument/2006/math" xmlns:v="urn:schemas-microsoft-com:vml" xmlns:wp="http://schemas.openxmlformats.org/drawingml/2006/wordprocessingDrawing" xmlns:w10="urn:schemas-microsoft-com:office:word" xmlns:w="http://schemas.openxmlformats.org/wordprocessingml/2006/main" xmlns:wne="http://schemas.microsoft.com/office/word/2006/wordml">
+<w:document xmlns:wpc="http://schemas.microsoft.com/office/word/2010/wordprocessingCanvas" xmlns:mc="http://schemas.openxmlformats.org/markup-compatibility/2006" xmlns:o="urn:schemas-microsoft-com:office:office" xmlns:r="http://schemas.openxmlformats.org/officeDocument/2006/relationships" xmlns:m="http://schemas.openxmlformats.org/officeDocument/2006/math" xmlns:v="urn:schemas-microsoft-com:vml" xmlns:wp14="http://schemas.microsoft.com/office/word/2010/wordprocessingDrawing" xmlns:wp="http://schemas.openxmlformats.org/drawingml/2006/wordprocessingDrawing" xmlns:w10="urn:schemas-microsoft-com:office:word" xmlns:w="http://schemas.openxmlformats.org/wordprocessingml/2006/main" xmlns:w14="http://schemas.microsoft.com/office/word/2010/wordml" xmlns:w15="http://schemas.microsoft.com/office/word/2012/wordml" xmlns:wpg="http://schemas.microsoft.com/office/word/2010/wordprocessingGroup" xmlns:wpi="http://schemas.microsoft.com/office/word/2010/wordprocessingInk" xmlns:wne="http://schemas.microsoft.com/office/word/2006/wordml" xmlns:wps="http://schemas.microsoft.com/office/word/2010/wordprocessingShape" mc:Ignorable="w14 w15 wp14">
   <w:body>
     <w:p>
       <w:pPr>
@@ -87,13 +87,37 @@
     <w:p/>
     <w:p>
       <w:r>
-        <w:t>The reason i have chosen th</w:t>
-      </w:r>
-      <w:r>
-        <w:t>is demographic is becacuse between the age range of 16-24 and 25 to 34, there is a 44% of total age distribution of mobile games, meaning we would ahve the largest target audience possible, while still having a reasonable age range for our theme of “submarines”. What this allows</w:t>
-      </w:r>
-      <w:r>
-        <w:t xml:space="preserve"> is for us to get as many players into our player base which will overall help our player retention and increase the longevity of our game in the long run. As mobile gaming is just as popular among females as it is males, we feel that targeting a specific gender would only be bottlnecking the amount of people who play our game.</w:t>
+        <w:t xml:space="preserve">The reason </w:t>
+      </w:r>
+      <w:r>
+        <w:t>I</w:t>
+      </w:r>
+      <w:r>
+        <w:t xml:space="preserve"> have chosen th</w:t>
+      </w:r>
+      <w:r>
+        <w:t xml:space="preserve">is demographic is </w:t>
+      </w:r>
+      <w:r>
+        <w:t>because</w:t>
+      </w:r>
+      <w:r>
+        <w:t xml:space="preserve"> between the age range of 16-24 and 25 to 34, there is a 44% of total age distribution of mobile games, meaning we would </w:t>
+      </w:r>
+      <w:r>
+        <w:t>have</w:t>
+      </w:r>
+      <w:r>
+        <w:t xml:space="preserve"> the largest target audience possible, while still having a reasonable age range for our theme of “submarines”. What this allows</w:t>
+      </w:r>
+      <w:r>
+        <w:t xml:space="preserve"> is for us to get as many players into our player base which will overall help our player retention and increase the longevity of our game in the long run. As mobile gaming is just as popular among females as it is males, we feel that targeting a specific gender would only be </w:t>
+      </w:r>
+      <w:r>
+        <w:t>bottlenecking</w:t>
+      </w:r>
+      <w:r>
+        <w:t xml:space="preserve"> the amount of people who play our game.</w:t>
       </w:r>
     </w:p>
     <w:p>
@@ -233,30 +257,6 @@
     </w:p>
     <w:p>
       <w:pPr>
-        <w:rPr>
-          <w:rFonts w:ascii="Times New Roman" w:hAnsi="Times New Roman" w:cs="Times New Roman"/>
-          <w:sz w:val="24"/>
-        </w:rPr>
-      </w:pPr>
-    </w:p>
-    <w:p>
-      <w:pPr>
-        <w:rPr>
-          <w:rFonts w:ascii="Times New Roman" w:hAnsi="Times New Roman" w:cs="Times New Roman"/>
-          <w:sz w:val="24"/>
-        </w:rPr>
-      </w:pPr>
-    </w:p>
-    <w:p>
-      <w:pPr>
-        <w:rPr>
-          <w:rFonts w:ascii="Times New Roman" w:hAnsi="Times New Roman" w:cs="Times New Roman"/>
-          <w:sz w:val="24"/>
-        </w:rPr>
-      </w:pPr>
-    </w:p>
-    <w:p>
-      <w:pPr>
         <w:ind w:left="360"/>
         <w:rPr>
           <w:rFonts w:ascii="Times New Roman" w:hAnsi="Times New Roman" w:cs="Times New Roman"/>
@@ -276,8 +276,6 @@
         </w:rPr>
         <w:t>References towards the demographics o</w:t>
       </w:r>
-      <w:bookmarkStart w:id="0" w:name="_GoBack"/>
-      <w:bookmarkEnd w:id="0"/>
       <w:r>
         <w:rPr>
           <w:rFonts w:ascii="Times New Roman" w:hAnsi="Times New Roman" w:cs="Times New Roman"/>
@@ -309,14 +307,25 @@
           <w:sz w:val="24"/>
         </w:rPr>
       </w:pPr>
-      <w:r>
-        <w:rPr>
-          <w:rFonts w:ascii="Verdana" w:hAnsi="Verdana"/>
-          <w:color w:val="000000"/>
-          <w:sz w:val="20"/>
-          <w:szCs w:val="20"/>
-        </w:rPr>
-        <w:t>RealityMine. (2017). </w:t>
+      <w:proofErr w:type="spellStart"/>
+      <w:r>
+        <w:rPr>
+          <w:rFonts w:ascii="Verdana" w:hAnsi="Verdana"/>
+          <w:color w:val="000000"/>
+          <w:sz w:val="20"/>
+          <w:szCs w:val="20"/>
+        </w:rPr>
+        <w:t>RealityMine</w:t>
+      </w:r>
+      <w:proofErr w:type="spellEnd"/>
+      <w:r>
+        <w:rPr>
+          <w:rFonts w:ascii="Verdana" w:hAnsi="Verdana"/>
+          <w:color w:val="000000"/>
+          <w:sz w:val="20"/>
+          <w:szCs w:val="20"/>
+        </w:rPr>
+        <w:t>. (2017). </w:t>
       </w:r>
       <w:r>
         <w:rPr>
@@ -336,7 +345,29 @@
           <w:sz w:val="20"/>
           <w:szCs w:val="20"/>
         </w:rPr>
-        <w:t> Available: http://www.mmaglobal.com/research/myth-busting-mobile-gaming-demographics. Last accessed 18th feb 2018.</w:t>
+        <w:t xml:space="preserve"> Available: http://www.mmaglobal.com/research/myth-busting-mobile-gaming-demographics. Last accessed 18th </w:t>
+      </w:r>
+      <w:proofErr w:type="spellStart"/>
+      <w:proofErr w:type="gramStart"/>
+      <w:r>
+        <w:rPr>
+          <w:rFonts w:ascii="Verdana" w:hAnsi="Verdana"/>
+          <w:color w:val="000000"/>
+          <w:sz w:val="20"/>
+          <w:szCs w:val="20"/>
+        </w:rPr>
+        <w:t>feb</w:t>
+      </w:r>
+      <w:proofErr w:type="spellEnd"/>
+      <w:proofErr w:type="gramEnd"/>
+      <w:r>
+        <w:rPr>
+          <w:rFonts w:ascii="Verdana" w:hAnsi="Verdana"/>
+          <w:color w:val="000000"/>
+          <w:sz w:val="20"/>
+          <w:szCs w:val="20"/>
+        </w:rPr>
+        <w:t xml:space="preserve"> 2018.</w:t>
       </w:r>
     </w:p>
     <w:p>
@@ -354,14 +385,25 @@
           <w:szCs w:val="20"/>
         </w:rPr>
       </w:pPr>
-      <w:r>
-        <w:rPr>
-          <w:rFonts w:ascii="Verdana" w:hAnsi="Verdana"/>
-          <w:color w:val="000000"/>
-          <w:sz w:val="20"/>
-          <w:szCs w:val="20"/>
-        </w:rPr>
-        <w:t>Mediakix Team. (2017). </w:t>
+      <w:proofErr w:type="spellStart"/>
+      <w:r>
+        <w:rPr>
+          <w:rFonts w:ascii="Verdana" w:hAnsi="Verdana"/>
+          <w:color w:val="000000"/>
+          <w:sz w:val="20"/>
+          <w:szCs w:val="20"/>
+        </w:rPr>
+        <w:t>Mediakix</w:t>
+      </w:r>
+      <w:proofErr w:type="spellEnd"/>
+      <w:r>
+        <w:rPr>
+          <w:rFonts w:ascii="Verdana" w:hAnsi="Verdana"/>
+          <w:color w:val="000000"/>
+          <w:sz w:val="20"/>
+          <w:szCs w:val="20"/>
+        </w:rPr>
+        <w:t xml:space="preserve"> Team. (2017). </w:t>
       </w:r>
       <w:r>
         <w:rPr>
@@ -381,7 +423,29 @@
           <w:sz w:val="20"/>
           <w:szCs w:val="20"/>
         </w:rPr>
-        <w:t> Available: http://mediakix.com/2017/05/mobile-gaming-statistics-gaming-apps/#gs.YC0DRiA. Last accessed 18th feb 2018.</w:t>
+        <w:t xml:space="preserve"> Available: http://mediakix.com/2017/05/mobile-gaming-statistics-gaming-apps/#gs.YC0DRiA. Last accessed 18th </w:t>
+      </w:r>
+      <w:proofErr w:type="spellStart"/>
+      <w:proofErr w:type="gramStart"/>
+      <w:r>
+        <w:rPr>
+          <w:rFonts w:ascii="Verdana" w:hAnsi="Verdana"/>
+          <w:color w:val="000000"/>
+          <w:sz w:val="20"/>
+          <w:szCs w:val="20"/>
+        </w:rPr>
+        <w:t>feb</w:t>
+      </w:r>
+      <w:proofErr w:type="spellEnd"/>
+      <w:proofErr w:type="gramEnd"/>
+      <w:r>
+        <w:rPr>
+          <w:rFonts w:ascii="Verdana" w:hAnsi="Verdana"/>
+          <w:color w:val="000000"/>
+          <w:sz w:val="20"/>
+          <w:szCs w:val="20"/>
+        </w:rPr>
+        <w:t xml:space="preserve"> 2018.</w:t>
       </w:r>
     </w:p>
     <w:p>
@@ -414,6 +478,7 @@
           <w:szCs w:val="20"/>
         </w:rPr>
       </w:pPr>
+      <w:proofErr w:type="spellStart"/>
       <w:r>
         <w:rPr>
           <w:rFonts w:ascii="Verdana" w:eastAsia="Times New Roman" w:hAnsi="Verdana" w:cs="Times New Roman"/>
@@ -422,7 +487,18 @@
           <w:szCs w:val="20"/>
           <w:lang w:eastAsia="en-GB"/>
         </w:rPr>
-        <w:t>RealityMine. (2015). </w:t>
+        <w:t>RealityMine</w:t>
+      </w:r>
+      <w:proofErr w:type="spellEnd"/>
+      <w:r>
+        <w:rPr>
+          <w:rFonts w:ascii="Verdana" w:eastAsia="Times New Roman" w:hAnsi="Verdana" w:cs="Times New Roman"/>
+          <w:color w:val="000000"/>
+          <w:sz w:val="20"/>
+          <w:szCs w:val="20"/>
+          <w:lang w:eastAsia="en-GB"/>
+        </w:rPr>
+        <w:t>. (2015). </w:t>
       </w:r>
       <w:r>
         <w:rPr>
@@ -434,11 +510,25 @@
           <w:szCs w:val="20"/>
           <w:lang w:eastAsia="en-GB"/>
         </w:rPr>
-        <w:t>Myth Busting: Mobile Gaming Demographics from RealityMine</w:t>
-      </w:r>
+        <w:t xml:space="preserve">Myth Busting: Mobile Gaming Demographics from </w:t>
+      </w:r>
+      <w:proofErr w:type="spellStart"/>
       <w:r>
         <w:rPr>
           <w:rFonts w:ascii="Verdana" w:eastAsia="Times New Roman" w:hAnsi="Verdana" w:cs="Times New Roman"/>
+          <w:i/>
+          <w:iCs/>
+          <w:color w:val="000000"/>
+          <w:sz w:val="20"/>
+          <w:szCs w:val="20"/>
+          <w:lang w:eastAsia="en-GB"/>
+        </w:rPr>
+        <w:t>RealityMine</w:t>
+      </w:r>
+      <w:proofErr w:type="spellEnd"/>
+      <w:r>
+        <w:rPr>
+          <w:rFonts w:ascii="Verdana" w:eastAsia="Times New Roman" w:hAnsi="Verdana" w:cs="Times New Roman"/>
           <w:color w:val="000000"/>
           <w:sz w:val="20"/>
           <w:szCs w:val="20"/>
@@ -470,7 +560,29 @@
           <w:sz w:val="20"/>
           <w:szCs w:val="20"/>
         </w:rPr>
-        <w:t>Last accessed 18th feb 2018.</w:t>
+        <w:t xml:space="preserve">Last accessed 18th </w:t>
+      </w:r>
+      <w:proofErr w:type="spellStart"/>
+      <w:proofErr w:type="gramStart"/>
+      <w:r>
+        <w:rPr>
+          <w:rFonts w:ascii="Verdana" w:hAnsi="Verdana"/>
+          <w:color w:val="000000"/>
+          <w:sz w:val="20"/>
+          <w:szCs w:val="20"/>
+        </w:rPr>
+        <w:t>feb</w:t>
+      </w:r>
+      <w:proofErr w:type="spellEnd"/>
+      <w:proofErr w:type="gramEnd"/>
+      <w:r>
+        <w:rPr>
+          <w:rFonts w:ascii="Verdana" w:hAnsi="Verdana"/>
+          <w:color w:val="000000"/>
+          <w:sz w:val="20"/>
+          <w:szCs w:val="20"/>
+        </w:rPr>
+        <w:t xml:space="preserve"> 2018.</w:t>
       </w:r>
     </w:p>
     <w:p>
@@ -558,7 +670,29 @@
           <w:sz w:val="20"/>
           <w:szCs w:val="20"/>
         </w:rPr>
-        <w:t>Last accessed 18th feb 2018.</w:t>
+        <w:t xml:space="preserve">Last accessed 18th </w:t>
+      </w:r>
+      <w:proofErr w:type="spellStart"/>
+      <w:proofErr w:type="gramStart"/>
+      <w:r>
+        <w:rPr>
+          <w:rFonts w:ascii="Verdana" w:hAnsi="Verdana"/>
+          <w:color w:val="000000"/>
+          <w:sz w:val="20"/>
+          <w:szCs w:val="20"/>
+        </w:rPr>
+        <w:t>feb</w:t>
+      </w:r>
+      <w:proofErr w:type="spellEnd"/>
+      <w:proofErr w:type="gramEnd"/>
+      <w:r>
+        <w:rPr>
+          <w:rFonts w:ascii="Verdana" w:hAnsi="Verdana"/>
+          <w:color w:val="000000"/>
+          <w:sz w:val="20"/>
+          <w:szCs w:val="20"/>
+        </w:rPr>
+        <w:t xml:space="preserve"> 2018.</w:t>
       </w:r>
     </w:p>
     <w:p>
@@ -600,6 +734,7 @@
         </w:rPr>
         <w:t>Big Fish Games. (2017). </w:t>
       </w:r>
+      <w:proofErr w:type="gramStart"/>
       <w:r>
         <w:rPr>
           <w:rFonts w:ascii="Times New Roman" w:eastAsia="Times New Roman" w:hAnsi="Times New Roman" w:cs="Times New Roman"/>
@@ -610,7 +745,20 @@
           <w:szCs w:val="27"/>
           <w:lang w:eastAsia="en-GB"/>
         </w:rPr>
-        <w:t>The Average Gamer: Then and Now | Big Fish Blog</w:t>
+        <w:t>The</w:t>
+      </w:r>
+      <w:proofErr w:type="gramEnd"/>
+      <w:r>
+        <w:rPr>
+          <w:rFonts w:ascii="Times New Roman" w:eastAsia="Times New Roman" w:hAnsi="Times New Roman" w:cs="Times New Roman"/>
+          <w:i/>
+          <w:iCs/>
+          <w:color w:val="000000"/>
+          <w:sz w:val="24"/>
+          <w:szCs w:val="27"/>
+          <w:lang w:eastAsia="en-GB"/>
+        </w:rPr>
+        <w:t xml:space="preserve"> Average Gamer: Then and Now | Big Fish Blog</w:t>
       </w:r>
       <w:r>
         <w:rPr>
@@ -629,26 +777,69 @@
           <w:szCs w:val="27"/>
           <w:lang w:eastAsia="en-GB"/>
         </w:rPr>
-        <w:t>https://www.bigfishgames.com/blog/stats/the-average-gamer-then-and-now/</w:t>
-      </w:r>
-      <w:r>
-        <w:rPr>
-          <w:rFonts w:ascii="Times New Roman" w:eastAsia="Times New Roman" w:hAnsi="Times New Roman" w:cs="Times New Roman"/>
-          <w:color w:val="000000"/>
-          <w:sz w:val="24"/>
-          <w:szCs w:val="27"/>
-          <w:lang w:eastAsia="en-GB"/>
-        </w:rPr>
-        <w:t xml:space="preserve"> . </w:t>
-      </w:r>
-      <w:r>
-        <w:rPr>
-          <w:rFonts w:ascii="Verdana" w:hAnsi="Verdana"/>
-          <w:color w:val="000000"/>
-          <w:sz w:val="20"/>
-          <w:szCs w:val="20"/>
-        </w:rPr>
-        <w:t>Last accessed 18th feb 2018.</w:t>
+        <w:t>https://www.bigfishgames.com/blog/stats/the-average-gamer-then-and-now</w:t>
+      </w:r>
+      <w:proofErr w:type="gramStart"/>
+      <w:r>
+        <w:rPr>
+          <w:rFonts w:ascii="Times New Roman" w:eastAsia="Times New Roman" w:hAnsi="Times New Roman" w:cs="Times New Roman"/>
+          <w:sz w:val="24"/>
+          <w:szCs w:val="27"/>
+          <w:lang w:eastAsia="en-GB"/>
+        </w:rPr>
+        <w:t>/</w:t>
+      </w:r>
+      <w:r>
+        <w:rPr>
+          <w:rFonts w:ascii="Times New Roman" w:eastAsia="Times New Roman" w:hAnsi="Times New Roman" w:cs="Times New Roman"/>
+          <w:color w:val="000000"/>
+          <w:sz w:val="24"/>
+          <w:szCs w:val="27"/>
+          <w:lang w:eastAsia="en-GB"/>
+        </w:rPr>
+        <w:t xml:space="preserve"> .</w:t>
+      </w:r>
+      <w:proofErr w:type="gramEnd"/>
+      <w:r>
+        <w:rPr>
+          <w:rFonts w:ascii="Times New Roman" w:eastAsia="Times New Roman" w:hAnsi="Times New Roman" w:cs="Times New Roman"/>
+          <w:color w:val="000000"/>
+          <w:sz w:val="24"/>
+          <w:szCs w:val="27"/>
+          <w:lang w:eastAsia="en-GB"/>
+        </w:rPr>
+        <w:t xml:space="preserve"> </w:t>
+      </w:r>
+      <w:r>
+        <w:rPr>
+          <w:rFonts w:ascii="Verdana" w:hAnsi="Verdana"/>
+          <w:color w:val="000000"/>
+          <w:sz w:val="20"/>
+          <w:szCs w:val="20"/>
+        </w:rPr>
+        <w:t xml:space="preserve">Last accessed 18th </w:t>
+      </w:r>
+      <w:proofErr w:type="spellStart"/>
+      <w:proofErr w:type="gramStart"/>
+      <w:r>
+        <w:rPr>
+          <w:rFonts w:ascii="Verdana" w:hAnsi="Verdana"/>
+          <w:color w:val="000000"/>
+          <w:sz w:val="20"/>
+          <w:szCs w:val="20"/>
+        </w:rPr>
+        <w:t>feb</w:t>
+      </w:r>
+      <w:proofErr w:type="spellEnd"/>
+      <w:proofErr w:type="gramEnd"/>
+      <w:r>
+        <w:rPr>
+          <w:rFonts w:ascii="Verdana" w:hAnsi="Verdana"/>
+          <w:color w:val="000000"/>
+          <w:sz w:val="20"/>
+          <w:szCs w:val="20"/>
+        </w:rPr>
+        <w:t xml:space="preserve"> 2018.</w:t>
       </w:r>
     </w:p>
     <w:p>
@@ -680,15 +871,27 @@
           <w:lang w:eastAsia="en-GB"/>
         </w:rPr>
       </w:pPr>
-      <w:r>
-        <w:rPr>
-          <w:rFonts w:ascii="Times New Roman" w:eastAsia="Times New Roman" w:hAnsi="Times New Roman" w:cs="Times New Roman"/>
-          <w:color w:val="000000"/>
-          <w:sz w:val="24"/>
-          <w:szCs w:val="27"/>
-          <w:lang w:eastAsia="en-GB"/>
-        </w:rPr>
-        <w:t>Hwong, C. (2016). </w:t>
+      <w:proofErr w:type="spellStart"/>
+      <w:r>
+        <w:rPr>
+          <w:rFonts w:ascii="Times New Roman" w:eastAsia="Times New Roman" w:hAnsi="Times New Roman" w:cs="Times New Roman"/>
+          <w:color w:val="000000"/>
+          <w:sz w:val="24"/>
+          <w:szCs w:val="27"/>
+          <w:lang w:eastAsia="en-GB"/>
+        </w:rPr>
+        <w:t>Hwong</w:t>
+      </w:r>
+      <w:proofErr w:type="spellEnd"/>
+      <w:r>
+        <w:rPr>
+          <w:rFonts w:ascii="Times New Roman" w:eastAsia="Times New Roman" w:hAnsi="Times New Roman" w:cs="Times New Roman"/>
+          <w:color w:val="000000"/>
+          <w:sz w:val="24"/>
+          <w:szCs w:val="27"/>
+          <w:lang w:eastAsia="en-GB"/>
+        </w:rPr>
+        <w:t>, C. (2016). </w:t>
       </w:r>
       <w:r>
         <w:rPr>
@@ -700,17 +903,65 @@
           <w:szCs w:val="27"/>
           <w:lang w:eastAsia="en-GB"/>
         </w:rPr>
-        <w:t>Chart of the Week: Mobile Gamer Demographics - Verto Analytics</w:t>
-      </w:r>
-      <w:r>
-        <w:rPr>
-          <w:rFonts w:ascii="Times New Roman" w:eastAsia="Times New Roman" w:hAnsi="Times New Roman" w:cs="Times New Roman"/>
-          <w:color w:val="000000"/>
-          <w:sz w:val="24"/>
-          <w:szCs w:val="27"/>
-          <w:lang w:eastAsia="en-GB"/>
-        </w:rPr>
-        <w:t xml:space="preserve">. [online] Verto Analytics. Available at: </w:t>
+        <w:t xml:space="preserve">Chart of the Week: Mobile Gamer Demographics - </w:t>
+      </w:r>
+      <w:proofErr w:type="spellStart"/>
+      <w:r>
+        <w:rPr>
+          <w:rFonts w:ascii="Times New Roman" w:eastAsia="Times New Roman" w:hAnsi="Times New Roman" w:cs="Times New Roman"/>
+          <w:i/>
+          <w:iCs/>
+          <w:color w:val="000000"/>
+          <w:sz w:val="24"/>
+          <w:szCs w:val="27"/>
+          <w:lang w:eastAsia="en-GB"/>
+        </w:rPr>
+        <w:t>Verto</w:t>
+      </w:r>
+      <w:proofErr w:type="spellEnd"/>
+      <w:r>
+        <w:rPr>
+          <w:rFonts w:ascii="Times New Roman" w:eastAsia="Times New Roman" w:hAnsi="Times New Roman" w:cs="Times New Roman"/>
+          <w:i/>
+          <w:iCs/>
+          <w:color w:val="000000"/>
+          <w:sz w:val="24"/>
+          <w:szCs w:val="27"/>
+          <w:lang w:eastAsia="en-GB"/>
+        </w:rPr>
+        <w:t xml:space="preserve"> Analytics</w:t>
+      </w:r>
+      <w:r>
+        <w:rPr>
+          <w:rFonts w:ascii="Times New Roman" w:eastAsia="Times New Roman" w:hAnsi="Times New Roman" w:cs="Times New Roman"/>
+          <w:color w:val="000000"/>
+          <w:sz w:val="24"/>
+          <w:szCs w:val="27"/>
+          <w:lang w:eastAsia="en-GB"/>
+        </w:rPr>
+        <w:t xml:space="preserve">. [online] </w:t>
+      </w:r>
+      <w:proofErr w:type="spellStart"/>
+      <w:r>
+        <w:rPr>
+          <w:rFonts w:ascii="Times New Roman" w:eastAsia="Times New Roman" w:hAnsi="Times New Roman" w:cs="Times New Roman"/>
+          <w:color w:val="000000"/>
+          <w:sz w:val="24"/>
+          <w:szCs w:val="27"/>
+          <w:lang w:eastAsia="en-GB"/>
+        </w:rPr>
+        <w:t>Verto</w:t>
+      </w:r>
+      <w:proofErr w:type="spellEnd"/>
+      <w:r>
+        <w:rPr>
+          <w:rFonts w:ascii="Times New Roman" w:eastAsia="Times New Roman" w:hAnsi="Times New Roman" w:cs="Times New Roman"/>
+          <w:color w:val="000000"/>
+          <w:sz w:val="24"/>
+          <w:szCs w:val="27"/>
+          <w:lang w:eastAsia="en-GB"/>
+        </w:rPr>
+        <w:t xml:space="preserve"> Analytics. Available at: </w:t>
       </w:r>
       <w:r>
         <w:rPr>
@@ -738,7 +989,29 @@
           <w:sz w:val="20"/>
           <w:szCs w:val="20"/>
         </w:rPr>
-        <w:t>Last accessed 18th feb 2018.</w:t>
+        <w:t xml:space="preserve">Last accessed 18th </w:t>
+      </w:r>
+      <w:proofErr w:type="spellStart"/>
+      <w:proofErr w:type="gramStart"/>
+      <w:r>
+        <w:rPr>
+          <w:rFonts w:ascii="Verdana" w:hAnsi="Verdana"/>
+          <w:color w:val="000000"/>
+          <w:sz w:val="20"/>
+          <w:szCs w:val="20"/>
+        </w:rPr>
+        <w:t>feb</w:t>
+      </w:r>
+      <w:proofErr w:type="spellEnd"/>
+      <w:proofErr w:type="gramEnd"/>
+      <w:r>
+        <w:rPr>
+          <w:rFonts w:ascii="Verdana" w:hAnsi="Verdana"/>
+          <w:color w:val="000000"/>
+          <w:sz w:val="20"/>
+          <w:szCs w:val="20"/>
+        </w:rPr>
+        <w:t xml:space="preserve"> 2018.</w:t>
       </w:r>
     </w:p>
     <w:p>
@@ -776,7 +1049,6 @@
           <w:sz w:val="20"/>
           <w:szCs w:val="20"/>
         </w:rPr>
-        <w:lastRenderedPageBreak/>
         <w:t>Bevans, A. (2017). </w:t>
       </w:r>
       <w:r>
@@ -788,16 +1060,51 @@
           <w:sz w:val="20"/>
           <w:szCs w:val="20"/>
         </w:rPr>
-        <w:t>Who plays mobile games?.</w:t>
-      </w:r>
-      <w:r>
-        <w:rPr>
-          <w:rFonts w:ascii="Verdana" w:hAnsi="Verdana"/>
-          <w:color w:val="000000"/>
-          <w:sz w:val="20"/>
-          <w:szCs w:val="20"/>
-        </w:rPr>
-        <w:t> Available: https://medium.com/googleplaydev/who-plays-mobile-games-8b33f76bb6d8. Last accessed 18th feb 2018.</w:t>
+        <w:t>Who plays mobile games</w:t>
+      </w:r>
+      <w:proofErr w:type="gramStart"/>
+      <w:r>
+        <w:rPr>
+          <w:rFonts w:ascii="Verdana" w:hAnsi="Verdana"/>
+          <w:i/>
+          <w:iCs/>
+          <w:color w:val="000000"/>
+          <w:sz w:val="20"/>
+          <w:szCs w:val="20"/>
+        </w:rPr>
+        <w:t>?.</w:t>
+      </w:r>
+      <w:proofErr w:type="gramEnd"/>
+      <w:r>
+        <w:rPr>
+          <w:rFonts w:ascii="Verdana" w:hAnsi="Verdana"/>
+          <w:color w:val="000000"/>
+          <w:sz w:val="20"/>
+          <w:szCs w:val="20"/>
+        </w:rPr>
+        <w:t xml:space="preserve"> Available: https://medium.com/googleplaydev/who-plays-mobile-games-8b33f76bb6d8. Last accessed 18th </w:t>
+      </w:r>
+      <w:proofErr w:type="spellStart"/>
+      <w:proofErr w:type="gramStart"/>
+      <w:r>
+        <w:rPr>
+          <w:rFonts w:ascii="Verdana" w:hAnsi="Verdana"/>
+          <w:color w:val="000000"/>
+          <w:sz w:val="20"/>
+          <w:szCs w:val="20"/>
+        </w:rPr>
+        <w:t>feb</w:t>
+      </w:r>
+      <w:proofErr w:type="spellEnd"/>
+      <w:proofErr w:type="gramEnd"/>
+      <w:r>
+        <w:rPr>
+          <w:rFonts w:ascii="Verdana" w:hAnsi="Verdana"/>
+          <w:color w:val="000000"/>
+          <w:sz w:val="20"/>
+          <w:szCs w:val="20"/>
+        </w:rPr>
+        <w:t xml:space="preserve"> 2018.</w:t>
       </w:r>
     </w:p>
     <w:p>
@@ -811,28 +1118,8 @@
           <w:lang w:eastAsia="en-GB"/>
         </w:rPr>
       </w:pPr>
-    </w:p>
-    <w:p>
-      <w:pPr>
-        <w:spacing w:after="180" w:line="240" w:lineRule="auto"/>
-        <w:rPr>
-          <w:rFonts w:ascii="Times New Roman" w:eastAsia="Times New Roman" w:hAnsi="Times New Roman" w:cs="Times New Roman"/>
-          <w:color w:val="000000"/>
-          <w:sz w:val="24"/>
-          <w:szCs w:val="27"/>
-          <w:lang w:eastAsia="en-GB"/>
-        </w:rPr>
-      </w:pPr>
-    </w:p>
-    <w:p>
-      <w:pPr>
-        <w:pStyle w:val="ListParagraph"/>
-        <w:spacing w:after="180" w:line="240" w:lineRule="auto"/>
-        <w:rPr>
-          <w:rFonts w:ascii="Times New Roman" w:hAnsi="Times New Roman" w:cs="Times New Roman"/>
-          <w:sz w:val="24"/>
-        </w:rPr>
-      </w:pPr>
+      <w:bookmarkStart w:id="0" w:name="_GoBack"/>
+      <w:bookmarkEnd w:id="0"/>
     </w:p>
     <w:sectPr>
       <w:pgSz w:w="11906" w:h="16838"/>
@@ -845,8 +1132,8 @@
 </file>
 
 <file path=word/numbering.xml><?xml version="1.0" encoding="utf-8"?>
-<w:numbering xmlns:ve="http://schemas.openxmlformats.org/markup-compatibility/2006" xmlns:o="urn:schemas-microsoft-com:office:office" xmlns:r="http://schemas.openxmlformats.org/officeDocument/2006/relationships" xmlns:m="http://schemas.openxmlformats.org/officeDocument/2006/math" xmlns:v="urn:schemas-microsoft-com:vml" xmlns:wp="http://schemas.openxmlformats.org/drawingml/2006/wordprocessingDrawing" xmlns:w10="urn:schemas-microsoft-com:office:word" xmlns:w="http://schemas.openxmlformats.org/wordprocessingml/2006/main" xmlns:wne="http://schemas.microsoft.com/office/word/2006/wordml">
-  <w:abstractNum w:abstractNumId="0">
+<w:numbering xmlns:wpc="http://schemas.microsoft.com/office/word/2010/wordprocessingCanvas" xmlns:mc="http://schemas.openxmlformats.org/markup-compatibility/2006" xmlns:o="urn:schemas-microsoft-com:office:office" xmlns:r="http://schemas.openxmlformats.org/officeDocument/2006/relationships" xmlns:m="http://schemas.openxmlformats.org/officeDocument/2006/math" xmlns:v="urn:schemas-microsoft-com:vml" xmlns:wp14="http://schemas.microsoft.com/office/word/2010/wordprocessingDrawing" xmlns:wp="http://schemas.openxmlformats.org/drawingml/2006/wordprocessingDrawing" xmlns:w10="urn:schemas-microsoft-com:office:word" xmlns:w="http://schemas.openxmlformats.org/wordprocessingml/2006/main" xmlns:w14="http://schemas.microsoft.com/office/word/2010/wordml" xmlns:w15="http://schemas.microsoft.com/office/word/2012/wordml" xmlns:wpg="http://schemas.microsoft.com/office/word/2010/wordprocessingGroup" xmlns:wpi="http://schemas.microsoft.com/office/word/2010/wordprocessingInk" xmlns:wne="http://schemas.microsoft.com/office/word/2006/wordml" xmlns:wps="http://schemas.microsoft.com/office/word/2010/wordprocessingShape" mc:Ignorable="w14 w15 wp14">
+  <w:abstractNum w:abstractNumId="0" w15:restartNumberingAfterBreak="0">
     <w:nsid w:val="0B9C2154"/>
     <w:multiLevelType w:val="hybridMultilevel"/>
     <w:tmpl w:val="8EDADF72"/>
@@ -959,7 +1246,7 @@
       </w:rPr>
     </w:lvl>
   </w:abstractNum>
-  <w:abstractNum w:abstractNumId="1">
+  <w:abstractNum w:abstractNumId="1" w15:restartNumberingAfterBreak="0">
     <w:nsid w:val="69413DB3"/>
     <w:multiLevelType w:val="hybridMultilevel"/>
     <w:tmpl w:val="4C32A3BC"/>
@@ -1081,7 +1368,7 @@
 </file>
 
 <file path=word/styles.xml><?xml version="1.0" encoding="utf-8"?>
-<w:styles xmlns:r="http://schemas.openxmlformats.org/officeDocument/2006/relationships" xmlns:w="http://schemas.openxmlformats.org/wordprocessingml/2006/main">
+<w:styles xmlns:mc="http://schemas.openxmlformats.org/markup-compatibility/2006" xmlns:r="http://schemas.openxmlformats.org/officeDocument/2006/relationships" xmlns:w="http://schemas.openxmlformats.org/wordprocessingml/2006/main" xmlns:w14="http://schemas.microsoft.com/office/word/2010/wordml" xmlns:w15="http://schemas.microsoft.com/office/word/2012/wordml" mc:Ignorable="w14 w15">
   <w:docDefaults>
     <w:rPrDefault>
       <w:rPr>
@@ -1097,144 +1384,378 @@
       </w:pPr>
     </w:pPrDefault>
   </w:docDefaults>
-  <w:latentStyles w:defLockedState="0" w:defUIPriority="99" w:defSemiHidden="1" w:defUnhideWhenUsed="1" w:defQFormat="0" w:count="267">
-    <w:lsdException w:name="Normal" w:semiHidden="0" w:uiPriority="0" w:unhideWhenUsed="0" w:qFormat="1"/>
-    <w:lsdException w:name="heading 1" w:semiHidden="0" w:uiPriority="9" w:unhideWhenUsed="0" w:qFormat="1"/>
-    <w:lsdException w:name="heading 2" w:uiPriority="9" w:qFormat="1"/>
-    <w:lsdException w:name="heading 3" w:uiPriority="9" w:qFormat="1"/>
-    <w:lsdException w:name="heading 4" w:uiPriority="9" w:qFormat="1"/>
-    <w:lsdException w:name="heading 5" w:uiPriority="9" w:qFormat="1"/>
-    <w:lsdException w:name="heading 6" w:uiPriority="9" w:qFormat="1"/>
-    <w:lsdException w:name="heading 7" w:uiPriority="9" w:qFormat="1"/>
-    <w:lsdException w:name="heading 8" w:uiPriority="9" w:qFormat="1"/>
-    <w:lsdException w:name="heading 9" w:uiPriority="9" w:qFormat="1"/>
-    <w:lsdException w:name="toc 1" w:uiPriority="39"/>
-    <w:lsdException w:name="toc 2" w:uiPriority="39"/>
-    <w:lsdException w:name="toc 3" w:uiPriority="39"/>
-    <w:lsdException w:name="toc 4" w:uiPriority="39"/>
-    <w:lsdException w:name="toc 5" w:uiPriority="39"/>
-    <w:lsdException w:name="toc 6" w:uiPriority="39"/>
-    <w:lsdException w:name="toc 7" w:uiPriority="39"/>
-    <w:lsdException w:name="toc 8" w:uiPriority="39"/>
-    <w:lsdException w:name="toc 9" w:uiPriority="39"/>
-    <w:lsdException w:name="caption" w:uiPriority="35" w:qFormat="1"/>
-    <w:lsdException w:name="Title" w:semiHidden="0" w:uiPriority="10" w:unhideWhenUsed="0" w:qFormat="1"/>
-    <w:lsdException w:name="Default Paragraph Font" w:uiPriority="1"/>
-    <w:lsdException w:name="Subtitle" w:semiHidden="0" w:uiPriority="11" w:unhideWhenUsed="0" w:qFormat="1"/>
-    <w:lsdException w:name="Strong" w:semiHidden="0" w:uiPriority="22" w:unhideWhenUsed="0" w:qFormat="1"/>
-    <w:lsdException w:name="Emphasis" w:semiHidden="0" w:uiPriority="20" w:unhideWhenUsed="0" w:qFormat="1"/>
-    <w:lsdException w:name="Table Grid" w:semiHidden="0" w:uiPriority="39" w:unhideWhenUsed="0"/>
-    <w:lsdException w:name="Placeholder Text" w:unhideWhenUsed="0"/>
-    <w:lsdException w:name="No Spacing" w:semiHidden="0" w:uiPriority="1" w:unhideWhenUsed="0" w:qFormat="1"/>
-    <w:lsdException w:name="Light Shading" w:semiHidden="0" w:uiPriority="60" w:unhideWhenUsed="0"/>
-    <w:lsdException w:name="Light List" w:semiHidden="0" w:uiPriority="61" w:unhideWhenUsed="0"/>
-    <w:lsdException w:name="Light Grid" w:semiHidden="0" w:uiPriority="62" w:unhideWhenUsed="0"/>
-    <w:lsdException w:name="Medium Shading 1" w:semiHidden="0" w:uiPriority="63" w:unhideWhenUsed="0"/>
-    <w:lsdException w:name="Medium Shading 2" w:semiHidden="0" w:uiPriority="64" w:unhideWhenUsed="0"/>
-    <w:lsdException w:name="Medium List 1" w:semiHidden="0" w:uiPriority="65" w:unhideWhenUsed="0"/>
-    <w:lsdException w:name="Medium List 2" w:semiHidden="0" w:uiPriority="66" w:unhideWhenUsed="0"/>
-    <w:lsdException w:name="Medium Grid 1" w:semiHidden="0" w:uiPriority="67" w:unhideWhenUsed="0"/>
-    <w:lsdException w:name="Medium Grid 2" w:semiHidden="0" w:uiPriority="68" w:unhideWhenUsed="0"/>
-    <w:lsdException w:name="Medium Grid 3" w:semiHidden="0" w:uiPriority="69" w:unhideWhenUsed="0"/>
-    <w:lsdException w:name="Dark List" w:semiHidden="0" w:uiPriority="70" w:unhideWhenUsed="0"/>
-    <w:lsdException w:name="Colorful Shading" w:semiHidden="0" w:uiPriority="71" w:unhideWhenUsed="0"/>
-    <w:lsdException w:name="Colorful List" w:semiHidden="0" w:uiPriority="72" w:unhideWhenUsed="0"/>
-    <w:lsdException w:name="Colorful Grid" w:semiHidden="0" w:uiPriority="73" w:unhideWhenUsed="0"/>
-    <w:lsdException w:name="Light Shading Accent 1" w:semiHidden="0" w:uiPriority="60" w:unhideWhenUsed="0"/>
-    <w:lsdException w:name="Light List Accent 1" w:semiHidden="0" w:uiPriority="61" w:unhideWhenUsed="0"/>
-    <w:lsdException w:name="Light Grid Accent 1" w:semiHidden="0" w:uiPriority="62" w:unhideWhenUsed="0"/>
-    <w:lsdException w:name="Medium Shading 1 Accent 1" w:semiHidden="0" w:uiPriority="63" w:unhideWhenUsed="0"/>
-    <w:lsdException w:name="Medium Shading 2 Accent 1" w:semiHidden="0" w:uiPriority="64" w:unhideWhenUsed="0"/>
-    <w:lsdException w:name="Medium List 1 Accent 1" w:semiHidden="0" w:uiPriority="65" w:unhideWhenUsed="0"/>
-    <w:lsdException w:name="Revision" w:unhideWhenUsed="0"/>
-    <w:lsdException w:name="List Paragraph" w:semiHidden="0" w:uiPriority="34" w:unhideWhenUsed="0" w:qFormat="1"/>
-    <w:lsdException w:name="Quote" w:semiHidden="0" w:uiPriority="29" w:unhideWhenUsed="0" w:qFormat="1"/>
-    <w:lsdException w:name="Intense Quote" w:semiHidden="0" w:uiPriority="30" w:unhideWhenUsed="0" w:qFormat="1"/>
-    <w:lsdException w:name="Medium List 2 Accent 1" w:semiHidden="0" w:uiPriority="66" w:unhideWhenUsed="0"/>
-    <w:lsdException w:name="Medium Grid 1 Accent 1" w:semiHidden="0" w:uiPriority="67" w:unhideWhenUsed="0"/>
-    <w:lsdException w:name="Medium Grid 2 Accent 1" w:semiHidden="0" w:uiPriority="68" w:unhideWhenUsed="0"/>
-    <w:lsdException w:name="Medium Grid 3 Accent 1" w:semiHidden="0" w:uiPriority="69" w:unhideWhenUsed="0"/>
-    <w:lsdException w:name="Dark List Accent 1" w:semiHidden="0" w:uiPriority="70" w:unhideWhenUsed="0"/>
-    <w:lsdException w:name="Colorful Shading Accent 1" w:semiHidden="0" w:uiPriority="71" w:unhideWhenUsed="0"/>
-    <w:lsdException w:name="Colorful List Accent 1" w:semiHidden="0" w:uiPriority="72" w:unhideWhenUsed="0"/>
-    <w:lsdException w:name="Colorful Grid Accent 1" w:semiHidden="0" w:uiPriority="73" w:unhideWhenUsed="0"/>
-    <w:lsdException w:name="Light Shading Accent 2" w:semiHidden="0" w:uiPriority="60" w:unhideWhenUsed="0"/>
-    <w:lsdException w:name="Light List Accent 2" w:semiHidden="0" w:uiPriority="61" w:unhideWhenUsed="0"/>
-    <w:lsdException w:name="Light Grid Accent 2" w:semiHidden="0" w:uiPriority="62" w:unhideWhenUsed="0"/>
-    <w:lsdException w:name="Medium Shading 1 Accent 2" w:semiHidden="0" w:uiPriority="63" w:unhideWhenUsed="0"/>
-    <w:lsdException w:name="Medium Shading 2 Accent 2" w:semiHidden="0" w:uiPriority="64" w:unhideWhenUsed="0"/>
-    <w:lsdException w:name="Medium List 1 Accent 2" w:semiHidden="0" w:uiPriority="65" w:unhideWhenUsed="0"/>
-    <w:lsdException w:name="Medium List 2 Accent 2" w:semiHidden="0" w:uiPriority="66" w:unhideWhenUsed="0"/>
-    <w:lsdException w:name="Medium Grid 1 Accent 2" w:semiHidden="0" w:uiPriority="67" w:unhideWhenUsed="0"/>
-    <w:lsdException w:name="Medium Grid 2 Accent 2" w:semiHidden="0" w:uiPriority="68" w:unhideWhenUsed="0"/>
-    <w:lsdException w:name="Medium Grid 3 Accent 2" w:semiHidden="0" w:uiPriority="69" w:unhideWhenUsed="0"/>
-    <w:lsdException w:name="Dark List Accent 2" w:semiHidden="0" w:uiPriority="70" w:unhideWhenUsed="0"/>
-    <w:lsdException w:name="Colorful Shading Accent 2" w:semiHidden="0" w:uiPriority="71" w:unhideWhenUsed="0"/>
-    <w:lsdException w:name="Colorful List Accent 2" w:semiHidden="0" w:uiPriority="72" w:unhideWhenUsed="0"/>
-    <w:lsdException w:name="Colorful Grid Accent 2" w:semiHidden="0" w:uiPriority="73" w:unhideWhenUsed="0"/>
-    <w:lsdException w:name="Light Shading Accent 3" w:semiHidden="0" w:uiPriority="60" w:unhideWhenUsed="0"/>
-    <w:lsdException w:name="Light List Accent 3" w:semiHidden="0" w:uiPriority="61" w:unhideWhenUsed="0"/>
-    <w:lsdException w:name="Light Grid Accent 3" w:semiHidden="0" w:uiPriority="62" w:unhideWhenUsed="0"/>
-    <w:lsdException w:name="Medium Shading 1 Accent 3" w:semiHidden="0" w:uiPriority="63" w:unhideWhenUsed="0"/>
-    <w:lsdException w:name="Medium Shading 2 Accent 3" w:semiHidden="0" w:uiPriority="64" w:unhideWhenUsed="0"/>
-    <w:lsdException w:name="Medium List 1 Accent 3" w:semiHidden="0" w:uiPriority="65" w:unhideWhenUsed="0"/>
-    <w:lsdException w:name="Medium List 2 Accent 3" w:semiHidden="0" w:uiPriority="66" w:unhideWhenUsed="0"/>
-    <w:lsdException w:name="Medium Grid 1 Accent 3" w:semiHidden="0" w:uiPriority="67" w:unhideWhenUsed="0"/>
-    <w:lsdException w:name="Medium Grid 2 Accent 3" w:semiHidden="0" w:uiPriority="68" w:unhideWhenUsed="0"/>
-    <w:lsdException w:name="Medium Grid 3 Accent 3" w:semiHidden="0" w:uiPriority="69" w:unhideWhenUsed="0"/>
-    <w:lsdException w:name="Dark List Accent 3" w:semiHidden="0" w:uiPriority="70" w:unhideWhenUsed="0"/>
-    <w:lsdException w:name="Colorful Shading Accent 3" w:semiHidden="0" w:uiPriority="71" w:unhideWhenUsed="0"/>
-    <w:lsdException w:name="Colorful List Accent 3" w:semiHidden="0" w:uiPriority="72" w:unhideWhenUsed="0"/>
-    <w:lsdException w:name="Colorful Grid Accent 3" w:semiHidden="0" w:uiPriority="73" w:unhideWhenUsed="0"/>
-    <w:lsdException w:name="Light Shading Accent 4" w:semiHidden="0" w:uiPriority="60" w:unhideWhenUsed="0"/>
-    <w:lsdException w:name="Light List Accent 4" w:semiHidden="0" w:uiPriority="61" w:unhideWhenUsed="0"/>
-    <w:lsdException w:name="Light Grid Accent 4" w:semiHidden="0" w:uiPriority="62" w:unhideWhenUsed="0"/>
-    <w:lsdException w:name="Medium Shading 1 Accent 4" w:semiHidden="0" w:uiPriority="63" w:unhideWhenUsed="0"/>
-    <w:lsdException w:name="Medium Shading 2 Accent 4" w:semiHidden="0" w:uiPriority="64" w:unhideWhenUsed="0"/>
-    <w:lsdException w:name="Medium List 1 Accent 4" w:semiHidden="0" w:uiPriority="65" w:unhideWhenUsed="0"/>
-    <w:lsdException w:name="Medium List 2 Accent 4" w:semiHidden="0" w:uiPriority="66" w:unhideWhenUsed="0"/>
-    <w:lsdException w:name="Medium Grid 1 Accent 4" w:semiHidden="0" w:uiPriority="67" w:unhideWhenUsed="0"/>
-    <w:lsdException w:name="Medium Grid 2 Accent 4" w:semiHidden="0" w:uiPriority="68" w:unhideWhenUsed="0"/>
-    <w:lsdException w:name="Medium Grid 3 Accent 4" w:semiHidden="0" w:uiPriority="69" w:unhideWhenUsed="0"/>
-    <w:lsdException w:name="Dark List Accent 4" w:semiHidden="0" w:uiPriority="70" w:unhideWhenUsed="0"/>
-    <w:lsdException w:name="Colorful Shading Accent 4" w:semiHidden="0" w:uiPriority="71" w:unhideWhenUsed="0"/>
-    <w:lsdException w:name="Colorful List Accent 4" w:semiHidden="0" w:uiPriority="72" w:unhideWhenUsed="0"/>
-    <w:lsdException w:name="Colorful Grid Accent 4" w:semiHidden="0" w:uiPriority="73" w:unhideWhenUsed="0"/>
-    <w:lsdException w:name="Light Shading Accent 5" w:semiHidden="0" w:uiPriority="60" w:unhideWhenUsed="0"/>
-    <w:lsdException w:name="Light List Accent 5" w:semiHidden="0" w:uiPriority="61" w:unhideWhenUsed="0"/>
-    <w:lsdException w:name="Light Grid Accent 5" w:semiHidden="0" w:uiPriority="62" w:unhideWhenUsed="0"/>
-    <w:lsdException w:name="Medium Shading 1 Accent 5" w:semiHidden="0" w:uiPriority="63" w:unhideWhenUsed="0"/>
-    <w:lsdException w:name="Medium Shading 2 Accent 5" w:semiHidden="0" w:uiPriority="64" w:unhideWhenUsed="0"/>
-    <w:lsdException w:name="Medium List 1 Accent 5" w:semiHidden="0" w:uiPriority="65" w:unhideWhenUsed="0"/>
-    <w:lsdException w:name="Medium List 2 Accent 5" w:semiHidden="0" w:uiPriority="66" w:unhideWhenUsed="0"/>
-    <w:lsdException w:name="Medium Grid 1 Accent 5" w:semiHidden="0" w:uiPriority="67" w:unhideWhenUsed="0"/>
-    <w:lsdException w:name="Medium Grid 2 Accent 5" w:semiHidden="0" w:uiPriority="68" w:unhideWhenUsed="0"/>
-    <w:lsdException w:name="Medium Grid 3 Accent 5" w:semiHidden="0" w:uiPriority="69" w:unhideWhenUsed="0"/>
-    <w:lsdException w:name="Dark List Accent 5" w:semiHidden="0" w:uiPriority="70" w:unhideWhenUsed="0"/>
-    <w:lsdException w:name="Colorful Shading Accent 5" w:semiHidden="0" w:uiPriority="71" w:unhideWhenUsed="0"/>
-    <w:lsdException w:name="Colorful List Accent 5" w:semiHidden="0" w:uiPriority="72" w:unhideWhenUsed="0"/>
-    <w:lsdException w:name="Colorful Grid Accent 5" w:semiHidden="0" w:uiPriority="73" w:unhideWhenUsed="0"/>
-    <w:lsdException w:name="Light Shading Accent 6" w:semiHidden="0" w:uiPriority="60" w:unhideWhenUsed="0"/>
-    <w:lsdException w:name="Light List Accent 6" w:semiHidden="0" w:uiPriority="61" w:unhideWhenUsed="0"/>
-    <w:lsdException w:name="Light Grid Accent 6" w:semiHidden="0" w:uiPriority="62" w:unhideWhenUsed="0"/>
-    <w:lsdException w:name="Medium Shading 1 Accent 6" w:semiHidden="0" w:uiPriority="63" w:unhideWhenUsed="0"/>
-    <w:lsdException w:name="Medium Shading 2 Accent 6" w:semiHidden="0" w:uiPriority="64" w:unhideWhenUsed="0"/>
-    <w:lsdException w:name="Medium List 1 Accent 6" w:semiHidden="0" w:uiPriority="65" w:unhideWhenUsed="0"/>
-    <w:lsdException w:name="Medium List 2 Accent 6" w:semiHidden="0" w:uiPriority="66" w:unhideWhenUsed="0"/>
-    <w:lsdException w:name="Medium Grid 1 Accent 6" w:semiHidden="0" w:uiPriority="67" w:unhideWhenUsed="0"/>
-    <w:lsdException w:name="Medium Grid 2 Accent 6" w:semiHidden="0" w:uiPriority="68" w:unhideWhenUsed="0"/>
-    <w:lsdException w:name="Medium Grid 3 Accent 6" w:semiHidden="0" w:uiPriority="69" w:unhideWhenUsed="0"/>
-    <w:lsdException w:name="Dark List Accent 6" w:semiHidden="0" w:uiPriority="70" w:unhideWhenUsed="0"/>
-    <w:lsdException w:name="Colorful Shading Accent 6" w:semiHidden="0" w:uiPriority="71" w:unhideWhenUsed="0"/>
-    <w:lsdException w:name="Colorful List Accent 6" w:semiHidden="0" w:uiPriority="72" w:unhideWhenUsed="0"/>
-    <w:lsdException w:name="Colorful Grid Accent 6" w:semiHidden="0" w:uiPriority="73" w:unhideWhenUsed="0"/>
-    <w:lsdException w:name="Subtle Emphasis" w:semiHidden="0" w:uiPriority="19" w:unhideWhenUsed="0" w:qFormat="1"/>
-    <w:lsdException w:name="Intense Emphasis" w:semiHidden="0" w:uiPriority="21" w:unhideWhenUsed="0" w:qFormat="1"/>
-    <w:lsdException w:name="Subtle Reference" w:semiHidden="0" w:uiPriority="31" w:unhideWhenUsed="0" w:qFormat="1"/>
-    <w:lsdException w:name="Intense Reference" w:semiHidden="0" w:uiPriority="32" w:unhideWhenUsed="0" w:qFormat="1"/>
-    <w:lsdException w:name="Book Title" w:semiHidden="0" w:uiPriority="33" w:unhideWhenUsed="0" w:qFormat="1"/>
-    <w:lsdException w:name="Bibliography" w:uiPriority="37"/>
-    <w:lsdException w:name="TOC Heading" w:uiPriority="39" w:qFormat="1"/>
+  <w:latentStyles w:defLockedState="0" w:defUIPriority="99" w:defSemiHidden="0" w:defUnhideWhenUsed="0" w:defQFormat="0" w:count="371">
+    <w:lsdException w:name="Normal" w:uiPriority="0" w:qFormat="1"/>
+    <w:lsdException w:name="heading 1" w:uiPriority="9" w:qFormat="1"/>
+    <w:lsdException w:name="heading 2" w:semiHidden="1" w:uiPriority="9" w:unhideWhenUsed="1" w:qFormat="1"/>
+    <w:lsdException w:name="heading 3" w:semiHidden="1" w:uiPriority="9" w:unhideWhenUsed="1" w:qFormat="1"/>
+    <w:lsdException w:name="heading 4" w:semiHidden="1" w:uiPriority="9" w:unhideWhenUsed="1" w:qFormat="1"/>
+    <w:lsdException w:name="heading 5" w:semiHidden="1" w:uiPriority="9" w:unhideWhenUsed="1" w:qFormat="1"/>
+    <w:lsdException w:name="heading 6" w:semiHidden="1" w:uiPriority="9" w:unhideWhenUsed="1" w:qFormat="1"/>
+    <w:lsdException w:name="heading 7" w:semiHidden="1" w:uiPriority="9" w:unhideWhenUsed="1" w:qFormat="1"/>
+    <w:lsdException w:name="heading 8" w:semiHidden="1" w:uiPriority="9" w:unhideWhenUsed="1" w:qFormat="1"/>
+    <w:lsdException w:name="heading 9" w:semiHidden="1" w:uiPriority="9" w:unhideWhenUsed="1" w:qFormat="1"/>
+    <w:lsdException w:name="index 1" w:semiHidden="1" w:unhideWhenUsed="1"/>
+    <w:lsdException w:name="index 2" w:semiHidden="1" w:unhideWhenUsed="1"/>
+    <w:lsdException w:name="index 3" w:semiHidden="1" w:unhideWhenUsed="1"/>
+    <w:lsdException w:name="index 4" w:semiHidden="1" w:unhideWhenUsed="1"/>
+    <w:lsdException w:name="index 5" w:semiHidden="1" w:unhideWhenUsed="1"/>
+    <w:lsdException w:name="index 6" w:semiHidden="1" w:unhideWhenUsed="1"/>
+    <w:lsdException w:name="index 7" w:semiHidden="1" w:unhideWhenUsed="1"/>
+    <w:lsdException w:name="index 8" w:semiHidden="1" w:unhideWhenUsed="1"/>
+    <w:lsdException w:name="index 9" w:semiHidden="1" w:unhideWhenUsed="1"/>
+    <w:lsdException w:name="toc 1" w:semiHidden="1" w:uiPriority="39" w:unhideWhenUsed="1"/>
+    <w:lsdException w:name="toc 2" w:semiHidden="1" w:uiPriority="39" w:unhideWhenUsed="1"/>
+    <w:lsdException w:name="toc 3" w:semiHidden="1" w:uiPriority="39" w:unhideWhenUsed="1"/>
+    <w:lsdException w:name="toc 4" w:semiHidden="1" w:uiPriority="39" w:unhideWhenUsed="1"/>
+    <w:lsdException w:name="toc 5" w:semiHidden="1" w:uiPriority="39" w:unhideWhenUsed="1"/>
+    <w:lsdException w:name="toc 6" w:semiHidden="1" w:uiPriority="39" w:unhideWhenUsed="1"/>
+    <w:lsdException w:name="toc 7" w:semiHidden="1" w:uiPriority="39" w:unhideWhenUsed="1"/>
+    <w:lsdException w:name="toc 8" w:semiHidden="1" w:uiPriority="39" w:unhideWhenUsed="1"/>
+    <w:lsdException w:name="toc 9" w:semiHidden="1" w:uiPriority="39" w:unhideWhenUsed="1"/>
+    <w:lsdException w:name="Normal Indent" w:semiHidden="1" w:unhideWhenUsed="1"/>
+    <w:lsdException w:name="footnote text" w:semiHidden="1" w:unhideWhenUsed="1"/>
+    <w:lsdException w:name="annotation text" w:semiHidden="1" w:unhideWhenUsed="1"/>
+    <w:lsdException w:name="header" w:semiHidden="1" w:unhideWhenUsed="1"/>
+    <w:lsdException w:name="footer" w:semiHidden="1" w:unhideWhenUsed="1"/>
+    <w:lsdException w:name="index heading" w:semiHidden="1" w:unhideWhenUsed="1"/>
+    <w:lsdException w:name="caption" w:semiHidden="1" w:uiPriority="35" w:unhideWhenUsed="1" w:qFormat="1"/>
+    <w:lsdException w:name="table of figures" w:semiHidden="1" w:unhideWhenUsed="1"/>
+    <w:lsdException w:name="envelope address" w:semiHidden="1" w:unhideWhenUsed="1"/>
+    <w:lsdException w:name="envelope return" w:semiHidden="1" w:unhideWhenUsed="1"/>
+    <w:lsdException w:name="footnote reference" w:semiHidden="1" w:unhideWhenUsed="1"/>
+    <w:lsdException w:name="annotation reference" w:semiHidden="1" w:unhideWhenUsed="1"/>
+    <w:lsdException w:name="line number" w:semiHidden="1" w:unhideWhenUsed="1"/>
+    <w:lsdException w:name="page number" w:semiHidden="1" w:unhideWhenUsed="1"/>
+    <w:lsdException w:name="endnote reference" w:semiHidden="1" w:unhideWhenUsed="1"/>
+    <w:lsdException w:name="endnote text" w:semiHidden="1" w:unhideWhenUsed="1"/>
+    <w:lsdException w:name="table of authorities" w:semiHidden="1" w:unhideWhenUsed="1"/>
+    <w:lsdException w:name="macro" w:semiHidden="1" w:unhideWhenUsed="1"/>
+    <w:lsdException w:name="toa heading" w:semiHidden="1" w:unhideWhenUsed="1"/>
+    <w:lsdException w:name="List" w:semiHidden="1" w:unhideWhenUsed="1"/>
+    <w:lsdException w:name="List Bullet" w:semiHidden="1" w:unhideWhenUsed="1"/>
+    <w:lsdException w:name="List Number" w:semiHidden="1" w:unhideWhenUsed="1"/>
+    <w:lsdException w:name="List 2" w:semiHidden="1" w:unhideWhenUsed="1"/>
+    <w:lsdException w:name="List 3" w:semiHidden="1" w:unhideWhenUsed="1"/>
+    <w:lsdException w:name="List 4" w:semiHidden="1" w:unhideWhenUsed="1"/>
+    <w:lsdException w:name="List 5" w:semiHidden="1" w:unhideWhenUsed="1"/>
+    <w:lsdException w:name="List Bullet 2" w:semiHidden="1" w:unhideWhenUsed="1"/>
+    <w:lsdException w:name="List Bullet 3" w:semiHidden="1" w:unhideWhenUsed="1"/>
+    <w:lsdException w:name="List Bullet 4" w:semiHidden="1" w:unhideWhenUsed="1"/>
+    <w:lsdException w:name="List Bullet 5" w:semiHidden="1" w:unhideWhenUsed="1"/>
+    <w:lsdException w:name="List Number 2" w:semiHidden="1" w:unhideWhenUsed="1"/>
+    <w:lsdException w:name="List Number 3" w:semiHidden="1" w:unhideWhenUsed="1"/>
+    <w:lsdException w:name="List Number 4" w:semiHidden="1" w:unhideWhenUsed="1"/>
+    <w:lsdException w:name="List Number 5" w:semiHidden="1" w:unhideWhenUsed="1"/>
+    <w:lsdException w:name="Title" w:uiPriority="10" w:qFormat="1"/>
+    <w:lsdException w:name="Closing" w:semiHidden="1" w:unhideWhenUsed="1"/>
+    <w:lsdException w:name="Signature" w:semiHidden="1" w:unhideWhenUsed="1"/>
+    <w:lsdException w:name="Default Paragraph Font" w:semiHidden="1" w:uiPriority="1" w:unhideWhenUsed="1"/>
+    <w:lsdException w:name="Body Text" w:semiHidden="1" w:unhideWhenUsed="1"/>
+    <w:lsdException w:name="Body Text Indent" w:semiHidden="1" w:unhideWhenUsed="1"/>
+    <w:lsdException w:name="List Continue" w:semiHidden="1" w:unhideWhenUsed="1"/>
+    <w:lsdException w:name="List Continue 2" w:semiHidden="1" w:unhideWhenUsed="1"/>
+    <w:lsdException w:name="List Continue 3" w:semiHidden="1" w:unhideWhenUsed="1"/>
+    <w:lsdException w:name="List Continue 4" w:semiHidden="1" w:unhideWhenUsed="1"/>
+    <w:lsdException w:name="List Continue 5" w:semiHidden="1" w:unhideWhenUsed="1"/>
+    <w:lsdException w:name="Message Header" w:semiHidden="1" w:unhideWhenUsed="1"/>
+    <w:lsdException w:name="Subtitle" w:uiPriority="11" w:qFormat="1"/>
+    <w:lsdException w:name="Salutation" w:semiHidden="1" w:unhideWhenUsed="1"/>
+    <w:lsdException w:name="Date" w:semiHidden="1" w:unhideWhenUsed="1"/>
+    <w:lsdException w:name="Body Text First Indent" w:semiHidden="1" w:unhideWhenUsed="1"/>
+    <w:lsdException w:name="Body Text First Indent 2" w:semiHidden="1" w:unhideWhenUsed="1"/>
+    <w:lsdException w:name="Note Heading" w:semiHidden="1" w:unhideWhenUsed="1"/>
+    <w:lsdException w:name="Body Text 2" w:semiHidden="1" w:unhideWhenUsed="1"/>
+    <w:lsdException w:name="Body Text 3" w:semiHidden="1" w:unhideWhenUsed="1"/>
+    <w:lsdException w:name="Body Text Indent 2" w:semiHidden="1" w:unhideWhenUsed="1"/>
+    <w:lsdException w:name="Body Text Indent 3" w:semiHidden="1" w:unhideWhenUsed="1"/>
+    <w:lsdException w:name="Block Text" w:semiHidden="1" w:unhideWhenUsed="1"/>
+    <w:lsdException w:name="Hyperlink" w:semiHidden="1" w:unhideWhenUsed="1"/>
+    <w:lsdException w:name="FollowedHyperlink" w:semiHidden="1" w:unhideWhenUsed="1"/>
+    <w:lsdException w:name="Strong" w:uiPriority="22" w:qFormat="1"/>
+    <w:lsdException w:name="Emphasis" w:uiPriority="20" w:qFormat="1"/>
+    <w:lsdException w:name="Document Map" w:semiHidden="1" w:unhideWhenUsed="1"/>
+    <w:lsdException w:name="Plain Text" w:semiHidden="1" w:unhideWhenUsed="1"/>
+    <w:lsdException w:name="E-mail Signature" w:semiHidden="1" w:unhideWhenUsed="1"/>
+    <w:lsdException w:name="HTML Top of Form" w:semiHidden="1" w:unhideWhenUsed="1"/>
+    <w:lsdException w:name="HTML Bottom of Form" w:semiHidden="1" w:unhideWhenUsed="1"/>
+    <w:lsdException w:name="Normal (Web)" w:semiHidden="1" w:unhideWhenUsed="1"/>
+    <w:lsdException w:name="HTML Acronym" w:semiHidden="1" w:unhideWhenUsed="1"/>
+    <w:lsdException w:name="HTML Address" w:semiHidden="1" w:unhideWhenUsed="1"/>
+    <w:lsdException w:name="HTML Cite" w:semiHidden="1" w:unhideWhenUsed="1"/>
+    <w:lsdException w:name="HTML Code" w:semiHidden="1" w:unhideWhenUsed="1"/>
+    <w:lsdException w:name="HTML Definition" w:semiHidden="1" w:unhideWhenUsed="1"/>
+    <w:lsdException w:name="HTML Keyboard" w:semiHidden="1" w:unhideWhenUsed="1"/>
+    <w:lsdException w:name="HTML Preformatted" w:semiHidden="1" w:unhideWhenUsed="1"/>
+    <w:lsdException w:name="HTML Sample" w:semiHidden="1" w:unhideWhenUsed="1"/>
+    <w:lsdException w:name="HTML Typewriter" w:semiHidden="1" w:unhideWhenUsed="1"/>
+    <w:lsdException w:name="HTML Variable" w:semiHidden="1" w:unhideWhenUsed="1"/>
+    <w:lsdException w:name="Normal Table" w:semiHidden="1" w:unhideWhenUsed="1"/>
+    <w:lsdException w:name="annotation subject" w:semiHidden="1" w:unhideWhenUsed="1"/>
+    <w:lsdException w:name="No List" w:semiHidden="1" w:unhideWhenUsed="1"/>
+    <w:lsdException w:name="Outline List 1" w:semiHidden="1" w:unhideWhenUsed="1"/>
+    <w:lsdException w:name="Outline List 2" w:semiHidden="1" w:unhideWhenUsed="1"/>
+    <w:lsdException w:name="Outline List 3" w:semiHidden="1" w:unhideWhenUsed="1"/>
+    <w:lsdException w:name="Table Simple 1" w:semiHidden="1" w:unhideWhenUsed="1"/>
+    <w:lsdException w:name="Table Simple 2" w:semiHidden="1" w:unhideWhenUsed="1"/>
+    <w:lsdException w:name="Table Simple 3" w:semiHidden="1" w:unhideWhenUsed="1"/>
+    <w:lsdException w:name="Table Classic 1" w:semiHidden="1" w:unhideWhenUsed="1"/>
+    <w:lsdException w:name="Table Classic 2" w:semiHidden="1" w:unhideWhenUsed="1"/>
+    <w:lsdException w:name="Table Classic 3" w:semiHidden="1" w:unhideWhenUsed="1"/>
+    <w:lsdException w:name="Table Classic 4" w:semiHidden="1" w:unhideWhenUsed="1"/>
+    <w:lsdException w:name="Table Colorful 1" w:semiHidden="1" w:unhideWhenUsed="1"/>
+    <w:lsdException w:name="Table Colorful 2" w:semiHidden="1" w:unhideWhenUsed="1"/>
+    <w:lsdException w:name="Table Colorful 3" w:semiHidden="1" w:unhideWhenUsed="1"/>
+    <w:lsdException w:name="Table Columns 1" w:semiHidden="1" w:unhideWhenUsed="1"/>
+    <w:lsdException w:name="Table Columns 2" w:semiHidden="1" w:unhideWhenUsed="1"/>
+    <w:lsdException w:name="Table Columns 3" w:semiHidden="1" w:unhideWhenUsed="1"/>
+    <w:lsdException w:name="Table Columns 4" w:semiHidden="1" w:unhideWhenUsed="1"/>
+    <w:lsdException w:name="Table Columns 5" w:semiHidden="1" w:unhideWhenUsed="1"/>
+    <w:lsdException w:name="Table Grid 1" w:semiHidden="1" w:unhideWhenUsed="1"/>
+    <w:lsdException w:name="Table Grid 2" w:semiHidden="1" w:unhideWhenUsed="1"/>
+    <w:lsdException w:name="Table Grid 3" w:semiHidden="1" w:unhideWhenUsed="1"/>
+    <w:lsdException w:name="Table Grid 4" w:semiHidden="1" w:unhideWhenUsed="1"/>
+    <w:lsdException w:name="Table Grid 5" w:semiHidden="1" w:unhideWhenUsed="1"/>
+    <w:lsdException w:name="Table Grid 6" w:semiHidden="1" w:unhideWhenUsed="1"/>
+    <w:lsdException w:name="Table Grid 7" w:semiHidden="1" w:unhideWhenUsed="1"/>
+    <w:lsdException w:name="Table Grid 8" w:semiHidden="1" w:unhideWhenUsed="1"/>
+    <w:lsdException w:name="Table List 1" w:semiHidden="1" w:unhideWhenUsed="1"/>
+    <w:lsdException w:name="Table List 2" w:semiHidden="1" w:unhideWhenUsed="1"/>
+    <w:lsdException w:name="Table List 3" w:semiHidden="1" w:unhideWhenUsed="1"/>
+    <w:lsdException w:name="Table List 4" w:semiHidden="1" w:unhideWhenUsed="1"/>
+    <w:lsdException w:name="Table List 5" w:semiHidden="1" w:unhideWhenUsed="1"/>
+    <w:lsdException w:name="Table List 6" w:semiHidden="1" w:unhideWhenUsed="1"/>
+    <w:lsdException w:name="Table List 7" w:semiHidden="1" w:unhideWhenUsed="1"/>
+    <w:lsdException w:name="Table List 8" w:semiHidden="1" w:unhideWhenUsed="1"/>
+    <w:lsdException w:name="Table 3D effects 1" w:semiHidden="1" w:unhideWhenUsed="1"/>
+    <w:lsdException w:name="Table 3D effects 2" w:semiHidden="1" w:unhideWhenUsed="1"/>
+    <w:lsdException w:name="Table 3D effects 3" w:semiHidden="1" w:unhideWhenUsed="1"/>
+    <w:lsdException w:name="Table Contemporary" w:semiHidden="1" w:unhideWhenUsed="1"/>
+    <w:lsdException w:name="Table Elegant" w:semiHidden="1" w:unhideWhenUsed="1"/>
+    <w:lsdException w:name="Table Professional" w:semiHidden="1" w:unhideWhenUsed="1"/>
+    <w:lsdException w:name="Table Subtle 1" w:semiHidden="1" w:unhideWhenUsed="1"/>
+    <w:lsdException w:name="Table Subtle 2" w:semiHidden="1" w:unhideWhenUsed="1"/>
+    <w:lsdException w:name="Table Web 1" w:semiHidden="1" w:unhideWhenUsed="1"/>
+    <w:lsdException w:name="Table Web 2" w:semiHidden="1" w:unhideWhenUsed="1"/>
+    <w:lsdException w:name="Table Web 3" w:semiHidden="1" w:unhideWhenUsed="1"/>
+    <w:lsdException w:name="Balloon Text" w:semiHidden="1" w:unhideWhenUsed="1"/>
+    <w:lsdException w:name="Table Grid" w:uiPriority="39"/>
+    <w:lsdException w:name="Table Theme" w:semiHidden="1" w:unhideWhenUsed="1"/>
+    <w:lsdException w:name="Placeholder Text" w:semiHidden="1"/>
+    <w:lsdException w:name="No Spacing" w:uiPriority="1" w:qFormat="1"/>
+    <w:lsdException w:name="Light Shading" w:uiPriority="60"/>
+    <w:lsdException w:name="Light List" w:uiPriority="61"/>
+    <w:lsdException w:name="Light Grid" w:uiPriority="62"/>
+    <w:lsdException w:name="Medium Shading 1" w:uiPriority="63"/>
+    <w:lsdException w:name="Medium Shading 2" w:uiPriority="64"/>
+    <w:lsdException w:name="Medium List 1" w:uiPriority="65"/>
+    <w:lsdException w:name="Medium List 2" w:uiPriority="66"/>
+    <w:lsdException w:name="Medium Grid 1" w:uiPriority="67"/>
+    <w:lsdException w:name="Medium Grid 2" w:uiPriority="68"/>
+    <w:lsdException w:name="Medium Grid 3" w:uiPriority="69"/>
+    <w:lsdException w:name="Dark List" w:uiPriority="70"/>
+    <w:lsdException w:name="Colorful Shading" w:uiPriority="71"/>
+    <w:lsdException w:name="Colorful List" w:uiPriority="72"/>
+    <w:lsdException w:name="Colorful Grid" w:uiPriority="73"/>
+    <w:lsdException w:name="Light Shading Accent 1" w:uiPriority="60"/>
+    <w:lsdException w:name="Light List Accent 1" w:uiPriority="61"/>
+    <w:lsdException w:name="Light Grid Accent 1" w:uiPriority="62"/>
+    <w:lsdException w:name="Medium Shading 1 Accent 1" w:uiPriority="63"/>
+    <w:lsdException w:name="Medium Shading 2 Accent 1" w:uiPriority="64"/>
+    <w:lsdException w:name="Medium List 1 Accent 1" w:uiPriority="65"/>
+    <w:lsdException w:name="Revision" w:semiHidden="1"/>
+    <w:lsdException w:name="List Paragraph" w:uiPriority="34" w:qFormat="1"/>
+    <w:lsdException w:name="Quote" w:uiPriority="29" w:qFormat="1"/>
+    <w:lsdException w:name="Intense Quote" w:uiPriority="30" w:qFormat="1"/>
+    <w:lsdException w:name="Medium List 2 Accent 1" w:uiPriority="66"/>
+    <w:lsdException w:name="Medium Grid 1 Accent 1" w:uiPriority="67"/>
+    <w:lsdException w:name="Medium Grid 2 Accent 1" w:uiPriority="68"/>
+    <w:lsdException w:name="Medium Grid 3 Accent 1" w:uiPriority="69"/>
+    <w:lsdException w:name="Dark List Accent 1" w:uiPriority="70"/>
+    <w:lsdException w:name="Colorful Shading Accent 1" w:uiPriority="71"/>
+    <w:lsdException w:name="Colorful List Accent 1" w:uiPriority="72"/>
+    <w:lsdException w:name="Colorful Grid Accent 1" w:uiPriority="73"/>
+    <w:lsdException w:name="Light Shading Accent 2" w:uiPriority="60"/>
+    <w:lsdException w:name="Light List Accent 2" w:uiPriority="61"/>
+    <w:lsdException w:name="Light Grid Accent 2" w:uiPriority="62"/>
+    <w:lsdException w:name="Medium Shading 1 Accent 2" w:uiPriority="63"/>
+    <w:lsdException w:name="Medium Shading 2 Accent 2" w:uiPriority="64"/>
+    <w:lsdException w:name="Medium List 1 Accent 2" w:uiPriority="65"/>
+    <w:lsdException w:name="Medium List 2 Accent 2" w:uiPriority="66"/>
+    <w:lsdException w:name="Medium Grid 1 Accent 2" w:uiPriority="67"/>
+    <w:lsdException w:name="Medium Grid 2 Accent 2" w:uiPriority="68"/>
+    <w:lsdException w:name="Medium Grid 3 Accent 2" w:uiPriority="69"/>
+    <w:lsdException w:name="Dark List Accent 2" w:uiPriority="70"/>
+    <w:lsdException w:name="Colorful Shading Accent 2" w:uiPriority="71"/>
+    <w:lsdException w:name="Colorful List Accent 2" w:uiPriority="72"/>
+    <w:lsdException w:name="Colorful Grid Accent 2" w:uiPriority="73"/>
+    <w:lsdException w:name="Light Shading Accent 3" w:uiPriority="60"/>
+    <w:lsdException w:name="Light List Accent 3" w:uiPriority="61"/>
+    <w:lsdException w:name="Light Grid Accent 3" w:uiPriority="62"/>
+    <w:lsdException w:name="Medium Shading 1 Accent 3" w:uiPriority="63"/>
+    <w:lsdException w:name="Medium Shading 2 Accent 3" w:uiPriority="64"/>
+    <w:lsdException w:name="Medium List 1 Accent 3" w:uiPriority="65"/>
+    <w:lsdException w:name="Medium List 2 Accent 3" w:uiPriority="66"/>
+    <w:lsdException w:name="Medium Grid 1 Accent 3" w:uiPriority="67"/>
+    <w:lsdException w:name="Medium Grid 2 Accent 3" w:uiPriority="68"/>
+    <w:lsdException w:name="Medium Grid 3 Accent 3" w:uiPriority="69"/>
+    <w:lsdException w:name="Dark List Accent 3" w:uiPriority="70"/>
+    <w:lsdException w:name="Colorful Shading Accent 3" w:uiPriority="71"/>
+    <w:lsdException w:name="Colorful List Accent 3" w:uiPriority="72"/>
+    <w:lsdException w:name="Colorful Grid Accent 3" w:uiPriority="73"/>
+    <w:lsdException w:name="Light Shading Accent 4" w:uiPriority="60"/>
+    <w:lsdException w:name="Light List Accent 4" w:uiPriority="61"/>
+    <w:lsdException w:name="Light Grid Accent 4" w:uiPriority="62"/>
+    <w:lsdException w:name="Medium Shading 1 Accent 4" w:uiPriority="63"/>
+    <w:lsdException w:name="Medium Shading 2 Accent 4" w:uiPriority="64"/>
+    <w:lsdException w:name="Medium List 1 Accent 4" w:uiPriority="65"/>
+    <w:lsdException w:name="Medium List 2 Accent 4" w:uiPriority="66"/>
+    <w:lsdException w:name="Medium Grid 1 Accent 4" w:uiPriority="67"/>
+    <w:lsdException w:name="Medium Grid 2 Accent 4" w:uiPriority="68"/>
+    <w:lsdException w:name="Medium Grid 3 Accent 4" w:uiPriority="69"/>
+    <w:lsdException w:name="Dark List Accent 4" w:uiPriority="70"/>
+    <w:lsdException w:name="Colorful Shading Accent 4" w:uiPriority="71"/>
+    <w:lsdException w:name="Colorful List Accent 4" w:uiPriority="72"/>
+    <w:lsdException w:name="Colorful Grid Accent 4" w:uiPriority="73"/>
+    <w:lsdException w:name="Light Shading Accent 5" w:uiPriority="60"/>
+    <w:lsdException w:name="Light List Accent 5" w:uiPriority="61"/>
+    <w:lsdException w:name="Light Grid Accent 5" w:uiPriority="62"/>
+    <w:lsdException w:name="Medium Shading 1 Accent 5" w:uiPriority="63"/>
+    <w:lsdException w:name="Medium Shading 2 Accent 5" w:uiPriority="64"/>
+    <w:lsdException w:name="Medium List 1 Accent 5" w:uiPriority="65"/>
+    <w:lsdException w:name="Medium List 2 Accent 5" w:uiPriority="66"/>
+    <w:lsdException w:name="Medium Grid 1 Accent 5" w:uiPriority="67"/>
+    <w:lsdException w:name="Medium Grid 2 Accent 5" w:uiPriority="68"/>
+    <w:lsdException w:name="Medium Grid 3 Accent 5" w:uiPriority="69"/>
+    <w:lsdException w:name="Dark List Accent 5" w:uiPriority="70"/>
+    <w:lsdException w:name="Colorful Shading Accent 5" w:uiPriority="71"/>
+    <w:lsdException w:name="Colorful List Accent 5" w:uiPriority="72"/>
+    <w:lsdException w:name="Colorful Grid Accent 5" w:uiPriority="73"/>
+    <w:lsdException w:name="Light Shading Accent 6" w:uiPriority="60"/>
+    <w:lsdException w:name="Light List Accent 6" w:uiPriority="61"/>
+    <w:lsdException w:name="Light Grid Accent 6" w:uiPriority="62"/>
+    <w:lsdException w:name="Medium Shading 1 Accent 6" w:uiPriority="63"/>
+    <w:lsdException w:name="Medium Shading 2 Accent 6" w:uiPriority="64"/>
+    <w:lsdException w:name="Medium List 1 Accent 6" w:uiPriority="65"/>
+    <w:lsdException w:name="Medium List 2 Accent 6" w:uiPriority="66"/>
+    <w:lsdException w:name="Medium Grid 1 Accent 6" w:uiPriority="67"/>
+    <w:lsdException w:name="Medium Grid 2 Accent 6" w:uiPriority="68"/>
+    <w:lsdException w:name="Medium Grid 3 Accent 6" w:uiPriority="69"/>
+    <w:lsdException w:name="Dark List Accent 6" w:uiPriority="70"/>
+    <w:lsdException w:name="Colorful Shading Accent 6" w:uiPriority="71"/>
+    <w:lsdException w:name="Colorful List Accent 6" w:uiPriority="72"/>
+    <w:lsdException w:name="Colorful Grid Accent 6" w:uiPriority="73"/>
+    <w:lsdException w:name="Subtle Emphasis" w:uiPriority="19" w:qFormat="1"/>
+    <w:lsdException w:name="Intense Emphasis" w:uiPriority="21" w:qFormat="1"/>
+    <w:lsdException w:name="Subtle Reference" w:uiPriority="31" w:qFormat="1"/>
+    <w:lsdException w:name="Intense Reference" w:uiPriority="32" w:qFormat="1"/>
+    <w:lsdException w:name="Book Title" w:uiPriority="33" w:qFormat="1"/>
+    <w:lsdException w:name="Bibliography" w:semiHidden="1" w:uiPriority="37" w:unhideWhenUsed="1"/>
+    <w:lsdException w:name="TOC Heading" w:semiHidden="1" w:uiPriority="39" w:unhideWhenUsed="1" w:qFormat="1"/>
+    <w:lsdException w:name="Plain Table 1" w:uiPriority="41"/>
+    <w:lsdException w:name="Plain Table 2" w:uiPriority="42"/>
+    <w:lsdException w:name="Plain Table 3" w:uiPriority="43"/>
+    <w:lsdException w:name="Plain Table 4" w:uiPriority="44"/>
+    <w:lsdException w:name="Plain Table 5" w:uiPriority="45"/>
+    <w:lsdException w:name="Grid Table Light" w:uiPriority="40"/>
+    <w:lsdException w:name="Grid Table 1 Light" w:uiPriority="46"/>
+    <w:lsdException w:name="Grid Table 2" w:uiPriority="47"/>
+    <w:lsdException w:name="Grid Table 3" w:uiPriority="48"/>
+    <w:lsdException w:name="Grid Table 4" w:uiPriority="49"/>
+    <w:lsdException w:name="Grid Table 5 Dark" w:uiPriority="50"/>
+    <w:lsdException w:name="Grid Table 6 Colorful" w:uiPriority="51"/>
+    <w:lsdException w:name="Grid Table 7 Colorful" w:uiPriority="52"/>
+    <w:lsdException w:name="Grid Table 1 Light Accent 1" w:uiPriority="46"/>
+    <w:lsdException w:name="Grid Table 2 Accent 1" w:uiPriority="47"/>
+    <w:lsdException w:name="Grid Table 3 Accent 1" w:uiPriority="48"/>
+    <w:lsdException w:name="Grid Table 4 Accent 1" w:uiPriority="49"/>
+    <w:lsdException w:name="Grid Table 5 Dark Accent 1" w:uiPriority="50"/>
+    <w:lsdException w:name="Grid Table 6 Colorful Accent 1" w:uiPriority="51"/>
+    <w:lsdException w:name="Grid Table 7 Colorful Accent 1" w:uiPriority="52"/>
+    <w:lsdException w:name="Grid Table 1 Light Accent 2" w:uiPriority="46"/>
+    <w:lsdException w:name="Grid Table 2 Accent 2" w:uiPriority="47"/>
+    <w:lsdException w:name="Grid Table 3 Accent 2" w:uiPriority="48"/>
+    <w:lsdException w:name="Grid Table 4 Accent 2" w:uiPriority="49"/>
+    <w:lsdException w:name="Grid Table 5 Dark Accent 2" w:uiPriority="50"/>
+    <w:lsdException w:name="Grid Table 6 Colorful Accent 2" w:uiPriority="51"/>
+    <w:lsdException w:name="Grid Table 7 Colorful Accent 2" w:uiPriority="52"/>
+    <w:lsdException w:name="Grid Table 1 Light Accent 3" w:uiPriority="46"/>
+    <w:lsdException w:name="Grid Table 2 Accent 3" w:uiPriority="47"/>
+    <w:lsdException w:name="Grid Table 3 Accent 3" w:uiPriority="48"/>
+    <w:lsdException w:name="Grid Table 4 Accent 3" w:uiPriority="49"/>
+    <w:lsdException w:name="Grid Table 5 Dark Accent 3" w:uiPriority="50"/>
+    <w:lsdException w:name="Grid Table 6 Colorful Accent 3" w:uiPriority="51"/>
+    <w:lsdException w:name="Grid Table 7 Colorful Accent 3" w:uiPriority="52"/>
+    <w:lsdException w:name="Grid Table 1 Light Accent 4" w:uiPriority="46"/>
+    <w:lsdException w:name="Grid Table 2 Accent 4" w:uiPriority="47"/>
+    <w:lsdException w:name="Grid Table 3 Accent 4" w:uiPriority="48"/>
+    <w:lsdException w:name="Grid Table 4 Accent 4" w:uiPriority="49"/>
+    <w:lsdException w:name="Grid Table 5 Dark Accent 4" w:uiPriority="50"/>
+    <w:lsdException w:name="Grid Table 6 Colorful Accent 4" w:uiPriority="51"/>
+    <w:lsdException w:name="Grid Table 7 Colorful Accent 4" w:uiPriority="52"/>
+    <w:lsdException w:name="Grid Table 1 Light Accent 5" w:uiPriority="46"/>
+    <w:lsdException w:name="Grid Table 2 Accent 5" w:uiPriority="47"/>
+    <w:lsdException w:name="Grid Table 3 Accent 5" w:uiPriority="48"/>
+    <w:lsdException w:name="Grid Table 4 Accent 5" w:uiPriority="49"/>
+    <w:lsdException w:name="Grid Table 5 Dark Accent 5" w:uiPriority="50"/>
+    <w:lsdException w:name="Grid Table 6 Colorful Accent 5" w:uiPriority="51"/>
+    <w:lsdException w:name="Grid Table 7 Colorful Accent 5" w:uiPriority="52"/>
+    <w:lsdException w:name="Grid Table 1 Light Accent 6" w:uiPriority="46"/>
+    <w:lsdException w:name="Grid Table 2 Accent 6" w:uiPriority="47"/>
+    <w:lsdException w:name="Grid Table 3 Accent 6" w:uiPriority="48"/>
+    <w:lsdException w:name="Grid Table 4 Accent 6" w:uiPriority="49"/>
+    <w:lsdException w:name="Grid Table 5 Dark Accent 6" w:uiPriority="50"/>
+    <w:lsdException w:name="Grid Table 6 Colorful Accent 6" w:uiPriority="51"/>
+    <w:lsdException w:name="Grid Table 7 Colorful Accent 6" w:uiPriority="52"/>
+    <w:lsdException w:name="List Table 1 Light" w:uiPriority="46"/>
+    <w:lsdException w:name="List Table 2" w:uiPriority="47"/>
+    <w:lsdException w:name="List Table 3" w:uiPriority="48"/>
+    <w:lsdException w:name="List Table 4" w:uiPriority="49"/>
+    <w:lsdException w:name="List Table 5 Dark" w:uiPriority="50"/>
+    <w:lsdException w:name="List Table 6 Colorful" w:uiPriority="51"/>
+    <w:lsdException w:name="List Table 7 Colorful" w:uiPriority="52"/>
+    <w:lsdException w:name="List Table 1 Light Accent 1" w:uiPriority="46"/>
+    <w:lsdException w:name="List Table 2 Accent 1" w:uiPriority="47"/>
+    <w:lsdException w:name="List Table 3 Accent 1" w:uiPriority="48"/>
+    <w:lsdException w:name="List Table 4 Accent 1" w:uiPriority="49"/>
+    <w:lsdException w:name="List Table 5 Dark Accent 1" w:uiPriority="50"/>
+    <w:lsdException w:name="List Table 6 Colorful Accent 1" w:uiPriority="51"/>
+    <w:lsdException w:name="List Table 7 Colorful Accent 1" w:uiPriority="52"/>
+    <w:lsdException w:name="List Table 1 Light Accent 2" w:uiPriority="46"/>
+    <w:lsdException w:name="List Table 2 Accent 2" w:uiPriority="47"/>
+    <w:lsdException w:name="List Table 3 Accent 2" w:uiPriority="48"/>
+    <w:lsdException w:name="List Table 4 Accent 2" w:uiPriority="49"/>
+    <w:lsdException w:name="List Table 5 Dark Accent 2" w:uiPriority="50"/>
+    <w:lsdException w:name="List Table 6 Colorful Accent 2" w:uiPriority="51"/>
+    <w:lsdException w:name="List Table 7 Colorful Accent 2" w:uiPriority="52"/>
+    <w:lsdException w:name="List Table 1 Light Accent 3" w:uiPriority="46"/>
+    <w:lsdException w:name="List Table 2 Accent 3" w:uiPriority="47"/>
+    <w:lsdException w:name="List Table 3 Accent 3" w:uiPriority="48"/>
+    <w:lsdException w:name="List Table 4 Accent 3" w:uiPriority="49"/>
+    <w:lsdException w:name="List Table 5 Dark Accent 3" w:uiPriority="50"/>
+    <w:lsdException w:name="List Table 6 Colorful Accent 3" w:uiPriority="51"/>
+    <w:lsdException w:name="List Table 7 Colorful Accent 3" w:uiPriority="52"/>
+    <w:lsdException w:name="List Table 1 Light Accent 4" w:uiPriority="46"/>
+    <w:lsdException w:name="List Table 2 Accent 4" w:uiPriority="47"/>
+    <w:lsdException w:name="List Table 3 Accent 4" w:uiPriority="48"/>
+    <w:lsdException w:name="List Table 4 Accent 4" w:uiPriority="49"/>
+    <w:lsdException w:name="List Table 5 Dark Accent 4" w:uiPriority="50"/>
+    <w:lsdException w:name="List Table 6 Colorful Accent 4" w:uiPriority="51"/>
+    <w:lsdException w:name="List Table 7 Colorful Accent 4" w:uiPriority="52"/>
+    <w:lsdException w:name="List Table 1 Light Accent 5" w:uiPriority="46"/>
+    <w:lsdException w:name="List Table 2 Accent 5" w:uiPriority="47"/>
+    <w:lsdException w:name="List Table 3 Accent 5" w:uiPriority="48"/>
+    <w:lsdException w:name="List Table 4 Accent 5" w:uiPriority="49"/>
+    <w:lsdException w:name="List Table 5 Dark Accent 5" w:uiPriority="50"/>
+    <w:lsdException w:name="List Table 6 Colorful Accent 5" w:uiPriority="51"/>
+    <w:lsdException w:name="List Table 7 Colorful Accent 5" w:uiPriority="52"/>
+    <w:lsdException w:name="List Table 1 Light Accent 6" w:uiPriority="46"/>
+    <w:lsdException w:name="List Table 2 Accent 6" w:uiPriority="47"/>
+    <w:lsdException w:name="List Table 3 Accent 6" w:uiPriority="48"/>
+    <w:lsdException w:name="List Table 4 Accent 6" w:uiPriority="49"/>
+    <w:lsdException w:name="List Table 5 Dark Accent 6" w:uiPriority="50"/>
+    <w:lsdException w:name="List Table 6 Colorful Accent 6" w:uiPriority="51"/>
+    <w:lsdException w:name="List Table 7 Colorful Accent 6" w:uiPriority="52"/>
   </w:latentStyles>
   <w:style w:type="paragraph" w:default="1" w:styleId="Normal">
     <w:name w:val="Normal"/>
@@ -1345,7 +1866,6 @@
     <w:uiPriority w:val="99"/>
     <w:semiHidden/>
     <w:unhideWhenUsed/>
-    <w:qFormat/>
     <w:tblPr>
       <w:tblInd w:w="0" w:type="dxa"/>
       <w:tblCellMar>
@@ -1759,7 +2279,7 @@
   <a:extraClrSchemeLst/>
   <a:extLst>
     <a:ext uri="{05A4C25C-085E-4340-85A3-A5531E510DB2}">
-      <thm15:themeFamily xmlns:thm15="http://schemas.microsoft.com/office/thememl/2012/main" xmlns="" name="Office Theme" id="{62F939B6-93AF-4DB8-9C6B-D6C7DFDC589F}" vid="{4A3C46E8-61CC-4603-A589-7422A47A8E4A}"/>
+      <thm15:themeFamily xmlns:thm15="http://schemas.microsoft.com/office/thememl/2012/main" name="Office Theme" id="{62F939B6-93AF-4DB8-9C6B-D6C7DFDC589F}" vid="{4A3C46E8-61CC-4603-A589-7422A47A8E4A}"/>
     </a:ext>
   </a:extLst>
 </a:theme>
